--- a/Руководство программиста.docx
+++ b/Руководство программиста.docx
@@ -380,15 +380,7 @@
           <w:sz w:val="28"/>
           <w:szCs w:val="28"/>
         </w:rPr>
-        <w:t>Осколк</w:t>
-      </w:r>
-      <w:r>
-        <w:rPr>
-          <w:rFonts w:eastAsia="Times New Roman" w:cs="Times New Roman"/>
-          <w:sz w:val="28"/>
-          <w:szCs w:val="28"/>
-        </w:rPr>
-        <w:t>ов Максим Владимирович</w:t>
+        <w:t>Осколков Максим Владимирович</w:t>
       </w:r>
     </w:p>
     <w:p>
@@ -625,7 +617,7 @@
           <w:r>
             <w:fldChar w:fldCharType="separate"/>
           </w:r>
-          <w:hyperlink w:anchor="_Toc182762080" w:history="1">
+          <w:hyperlink w:anchor="_Toc183049147" w:history="1">
             <w:r>
               <w:rPr>
                 <w:rStyle w:val="a7"/>
@@ -655,7 +647,7 @@
                 <w:noProof/>
                 <w:webHidden/>
               </w:rPr>
-              <w:instrText xml:space="preserve"> PAGEREF _Toc182762080 \h </w:instrText>
+              <w:instrText xml:space="preserve"> PAGEREF _Toc183049147 \h </w:instrText>
             </w:r>
             <w:r>
               <w:rPr>
@@ -697,7 +689,7 @@
               <w14:ligatures w14:val="standardContextual"/>
             </w:rPr>
           </w:pPr>
-          <w:hyperlink w:anchor="_Toc182762081" w:history="1">
+          <w:hyperlink w:anchor="_Toc183049148" w:history="1">
             <w:r>
               <w:rPr>
                 <w:rStyle w:val="a7"/>
@@ -727,7 +719,7 @@
                 <w:noProof/>
                 <w:webHidden/>
               </w:rPr>
-              <w:instrText xml:space="preserve"> PAGEREF _Toc182762081 \h </w:instrText>
+              <w:instrText xml:space="preserve"> PAGEREF _Toc183049148 \h </w:instrText>
             </w:r>
             <w:r>
               <w:rPr>
@@ -772,7 +764,7 @@
               <w14:ligatures w14:val="standardContextual"/>
             </w:rPr>
           </w:pPr>
-          <w:hyperlink w:anchor="_Toc182762082" w:history="1">
+          <w:hyperlink w:anchor="_Toc183049149" w:history="1">
             <w:r>
               <w:rPr>
                 <w:rStyle w:val="a7"/>
@@ -799,7 +791,7 @@
                 <w:noProof/>
                 <w:webHidden/>
               </w:rPr>
-              <w:instrText xml:space="preserve"> PAGEREF _Toc182762082 \h </w:instrText>
+              <w:instrText xml:space="preserve"> PAGEREF _Toc183049149 \h </w:instrText>
             </w:r>
             <w:r>
               <w:rPr>
@@ -844,7 +836,7 @@
               <w14:ligatures w14:val="standardContextual"/>
             </w:rPr>
           </w:pPr>
-          <w:hyperlink w:anchor="_Toc182762083" w:history="1">
+          <w:hyperlink w:anchor="_Toc183049150" w:history="1">
             <w:r>
               <w:rPr>
                 <w:rStyle w:val="a7"/>
@@ -871,7 +863,7 @@
                 <w:noProof/>
                 <w:webHidden/>
               </w:rPr>
-              <w:instrText xml:space="preserve"> PAGEREF _Toc182762083 \h </w:instrText>
+              <w:instrText xml:space="preserve"> PAGEREF _Toc183049150 \h </w:instrText>
             </w:r>
             <w:r>
               <w:rPr>
@@ -913,7 +905,7 @@
               <w14:ligatures w14:val="standardContextual"/>
             </w:rPr>
           </w:pPr>
-          <w:hyperlink w:anchor="_Toc182762084" w:history="1">
+          <w:hyperlink w:anchor="_Toc183049151" w:history="1">
             <w:r>
               <w:rPr>
                 <w:rStyle w:val="a7"/>
@@ -943,7 +935,7 @@
                 <w:noProof/>
                 <w:webHidden/>
               </w:rPr>
-              <w:instrText xml:space="preserve"> PAGEREF _Toc182762084 \h </w:instrText>
+              <w:instrText xml:space="preserve"> PAGEREF _Toc183049151 \h </w:instrText>
             </w:r>
             <w:r>
               <w:rPr>
@@ -988,7 +980,7 @@
               <w14:ligatures w14:val="standardContextual"/>
             </w:rPr>
           </w:pPr>
-          <w:hyperlink w:anchor="_Toc182762085" w:history="1">
+          <w:hyperlink w:anchor="_Toc183049152" w:history="1">
             <w:r>
               <w:rPr>
                 <w:rStyle w:val="a7"/>
@@ -1015,7 +1007,7 @@
                 <w:noProof/>
                 <w:webHidden/>
               </w:rPr>
-              <w:instrText xml:space="preserve"> PAGEREF _Toc182762085 \h </w:instrText>
+              <w:instrText xml:space="preserve"> PAGEREF _Toc183049152 \h </w:instrText>
             </w:r>
             <w:r>
               <w:rPr>
@@ -1060,7 +1052,7 @@
               <w14:ligatures w14:val="standardContextual"/>
             </w:rPr>
           </w:pPr>
-          <w:hyperlink w:anchor="_Toc182762086" w:history="1">
+          <w:hyperlink w:anchor="_Toc183049153" w:history="1">
             <w:r>
               <w:rPr>
                 <w:rStyle w:val="a7"/>
@@ -1087,7 +1079,7 @@
                 <w:noProof/>
                 <w:webHidden/>
               </w:rPr>
-              <w:instrText xml:space="preserve"> PAGEREF _Toc182762086 \h </w:instrText>
+              <w:instrText xml:space="preserve"> PAGEREF _Toc183049153 \h </w:instrText>
             </w:r>
             <w:r>
               <w:rPr>
@@ -1132,7 +1124,7 @@
               <w14:ligatures w14:val="standardContextual"/>
             </w:rPr>
           </w:pPr>
-          <w:hyperlink w:anchor="_Toc182762087" w:history="1">
+          <w:hyperlink w:anchor="_Toc183049154" w:history="1">
             <w:r>
               <w:rPr>
                 <w:rStyle w:val="a7"/>
@@ -1170,7 +1162,7 @@
                 <w:noProof/>
                 <w:webHidden/>
               </w:rPr>
-              <w:instrText xml:space="preserve"> PAGEREF _Toc182762087 \h </w:instrText>
+              <w:instrText xml:space="preserve"> PAGEREF _Toc183049154 \h </w:instrText>
             </w:r>
             <w:r>
               <w:rPr>
@@ -1191,6 +1183,78 @@
                 <w:webHidden/>
               </w:rPr>
               <w:t>5</w:t>
+            </w:r>
+            <w:r>
+              <w:rPr>
+                <w:noProof/>
+                <w:webHidden/>
+              </w:rPr>
+              <w:fldChar w:fldCharType="end"/>
+            </w:r>
+          </w:hyperlink>
+        </w:p>
+        <w:p>
+          <w:pPr>
+            <w:pStyle w:val="11"/>
+            <w:rPr>
+              <w:rFonts w:asciiTheme="minorHAnsi" w:hAnsiTheme="minorHAnsi"/>
+              <w:noProof/>
+              <w:kern w:val="2"/>
+              <w:szCs w:val="24"/>
+              <w14:ligatures w14:val="standardContextual"/>
+            </w:rPr>
+          </w:pPr>
+          <w:hyperlink w:anchor="_Toc183049155" w:history="1">
+            <w:r>
+              <w:rPr>
+                <w:rStyle w:val="a7"/>
+                <w:rFonts w:cs="Times New Roman"/>
+                <w:b/>
+                <w:bCs/>
+                <w:noProof/>
+              </w:rPr>
+              <w:t>3. Процесс разработки</w:t>
+            </w:r>
+            <w:r>
+              <w:rPr>
+                <w:noProof/>
+                <w:webHidden/>
+              </w:rPr>
+              <w:tab/>
+            </w:r>
+            <w:r>
+              <w:rPr>
+                <w:noProof/>
+                <w:webHidden/>
+              </w:rPr>
+              <w:fldChar w:fldCharType="begin"/>
+            </w:r>
+            <w:r>
+              <w:rPr>
+                <w:noProof/>
+                <w:webHidden/>
+              </w:rPr>
+              <w:instrText xml:space="preserve"> PAGEREF _Toc183049155 \h </w:instrText>
+            </w:r>
+            <w:r>
+              <w:rPr>
+                <w:noProof/>
+                <w:webHidden/>
+              </w:rPr>
+            </w:r>
+            <w:r>
+              <w:rPr>
+                <w:noProof/>
+                <w:webHidden/>
+              </w:rPr>
+              <w:fldChar w:fldCharType="separate"/>
+            </w:r>
+            <w:r>
+              <w:rPr>
+                <w:noProof/>
+                <w:webHidden/>
+              </w:rPr>
+              <w:t>6</w:t>
             </w:r>
             <w:r>
               <w:rPr>
@@ -1215,13 +1279,13 @@
               <w14:ligatures w14:val="standardContextual"/>
             </w:rPr>
           </w:pPr>
-          <w:hyperlink w:anchor="_Toc182762088" w:history="1">
+          <w:hyperlink w:anchor="_Toc183049156" w:history="1">
             <w:r>
               <w:rPr>
                 <w:rStyle w:val="a7"/>
                 <w:noProof/>
               </w:rPr>
-              <w:t>2.4. Взаимодействие с внешними системами:</w:t>
+              <w:t>3.1. Анализ требований:</w:t>
             </w:r>
             <w:r>
               <w:rPr>
@@ -1242,79 +1306,7 @@
                 <w:noProof/>
                 <w:webHidden/>
               </w:rPr>
-              <w:instrText xml:space="preserve"> PAGEREF _Toc182762088 \h </w:instrText>
-            </w:r>
-            <w:r>
-              <w:rPr>
-                <w:noProof/>
-                <w:webHidden/>
-              </w:rPr>
-            </w:r>
-            <w:r>
-              <w:rPr>
-                <w:noProof/>
-                <w:webHidden/>
-              </w:rPr>
-              <w:fldChar w:fldCharType="separate"/>
-            </w:r>
-            <w:r>
-              <w:rPr>
-                <w:noProof/>
-                <w:webHidden/>
-              </w:rPr>
-              <w:t>5</w:t>
-            </w:r>
-            <w:r>
-              <w:rPr>
-                <w:noProof/>
-                <w:webHidden/>
-              </w:rPr>
-              <w:fldChar w:fldCharType="end"/>
-            </w:r>
-          </w:hyperlink>
-        </w:p>
-        <w:p>
-          <w:pPr>
-            <w:pStyle w:val="11"/>
-            <w:rPr>
-              <w:rFonts w:asciiTheme="minorHAnsi" w:hAnsiTheme="minorHAnsi"/>
-              <w:noProof/>
-              <w:kern w:val="2"/>
-              <w:szCs w:val="24"/>
-              <w14:ligatures w14:val="standardContextual"/>
-            </w:rPr>
-          </w:pPr>
-          <w:hyperlink w:anchor="_Toc182762089" w:history="1">
-            <w:r>
-              <w:rPr>
-                <w:rStyle w:val="a7"/>
-                <w:rFonts w:cs="Times New Roman"/>
-                <w:b/>
-                <w:bCs/>
-                <w:noProof/>
-              </w:rPr>
-              <w:t>3. Процесс разработки</w:t>
-            </w:r>
-            <w:r>
-              <w:rPr>
-                <w:noProof/>
-                <w:webHidden/>
-              </w:rPr>
-              <w:tab/>
-            </w:r>
-            <w:r>
-              <w:rPr>
-                <w:noProof/>
-                <w:webHidden/>
-              </w:rPr>
-              <w:fldChar w:fldCharType="begin"/>
-            </w:r>
-            <w:r>
-              <w:rPr>
-                <w:noProof/>
-                <w:webHidden/>
-              </w:rPr>
-              <w:instrText xml:space="preserve"> PAGEREF _Toc182762089 \h </w:instrText>
+              <w:instrText xml:space="preserve"> PAGEREF _Toc183049156 \h </w:instrText>
             </w:r>
             <w:r>
               <w:rPr>
@@ -1359,13 +1351,13 @@
               <w14:ligatures w14:val="standardContextual"/>
             </w:rPr>
           </w:pPr>
-          <w:hyperlink w:anchor="_Toc182762090" w:history="1">
+          <w:hyperlink w:anchor="_Toc183049157" w:history="1">
             <w:r>
               <w:rPr>
                 <w:rStyle w:val="a7"/>
                 <w:noProof/>
               </w:rPr>
-              <w:t>3.1. Анализ требований:</w:t>
+              <w:t>3.2. Проектирование системы:</w:t>
             </w:r>
             <w:r>
               <w:rPr>
@@ -1386,7 +1378,7 @@
                 <w:noProof/>
                 <w:webHidden/>
               </w:rPr>
-              <w:instrText xml:space="preserve"> PAGEREF _Toc182762090 \h </w:instrText>
+              <w:instrText xml:space="preserve"> PAGEREF _Toc183049157 \h </w:instrText>
             </w:r>
             <w:r>
               <w:rPr>
@@ -1431,13 +1423,13 @@
               <w14:ligatures w14:val="standardContextual"/>
             </w:rPr>
           </w:pPr>
-          <w:hyperlink w:anchor="_Toc182762091" w:history="1">
+          <w:hyperlink w:anchor="_Toc183049158" w:history="1">
             <w:r>
               <w:rPr>
                 <w:rStyle w:val="a7"/>
                 <w:noProof/>
               </w:rPr>
-              <w:t>3.2. Проектирование системы:</w:t>
+              <w:t>3.3. Кодирование</w:t>
             </w:r>
             <w:r>
               <w:rPr>
@@ -1458,7 +1450,7 @@
                 <w:noProof/>
                 <w:webHidden/>
               </w:rPr>
-              <w:instrText xml:space="preserve"> PAGEREF _Toc182762091 \h </w:instrText>
+              <w:instrText xml:space="preserve"> PAGEREF _Toc183049158 \h </w:instrText>
             </w:r>
             <w:r>
               <w:rPr>
@@ -1503,13 +1495,13 @@
               <w14:ligatures w14:val="standardContextual"/>
             </w:rPr>
           </w:pPr>
-          <w:hyperlink w:anchor="_Toc182762092" w:history="1">
+          <w:hyperlink w:anchor="_Toc183049159" w:history="1">
             <w:r>
               <w:rPr>
                 <w:rStyle w:val="a7"/>
                 <w:noProof/>
               </w:rPr>
-              <w:t>3.3. Кодирование</w:t>
+              <w:t>3.4. Тестирование:</w:t>
             </w:r>
             <w:r>
               <w:rPr>
@@ -1530,7 +1522,7 @@
                 <w:noProof/>
                 <w:webHidden/>
               </w:rPr>
-              <w:instrText xml:space="preserve"> PAGEREF _Toc182762092 \h </w:instrText>
+              <w:instrText xml:space="preserve"> PAGEREF _Toc183049159 \h </w:instrText>
             </w:r>
             <w:r>
               <w:rPr>
@@ -1551,6 +1543,78 @@
                 <w:webHidden/>
               </w:rPr>
               <w:t>6</w:t>
+            </w:r>
+            <w:r>
+              <w:rPr>
+                <w:noProof/>
+                <w:webHidden/>
+              </w:rPr>
+              <w:fldChar w:fldCharType="end"/>
+            </w:r>
+          </w:hyperlink>
+        </w:p>
+        <w:p>
+          <w:pPr>
+            <w:pStyle w:val="11"/>
+            <w:rPr>
+              <w:rFonts w:asciiTheme="minorHAnsi" w:hAnsiTheme="minorHAnsi"/>
+              <w:noProof/>
+              <w:kern w:val="2"/>
+              <w:szCs w:val="24"/>
+              <w14:ligatures w14:val="standardContextual"/>
+            </w:rPr>
+          </w:pPr>
+          <w:hyperlink w:anchor="_Toc183049160" w:history="1">
+            <w:r>
+              <w:rPr>
+                <w:rStyle w:val="a7"/>
+                <w:rFonts w:cs="Times New Roman"/>
+                <w:b/>
+                <w:bCs/>
+                <w:noProof/>
+              </w:rPr>
+              <w:t>4. Документация</w:t>
+            </w:r>
+            <w:r>
+              <w:rPr>
+                <w:noProof/>
+                <w:webHidden/>
+              </w:rPr>
+              <w:tab/>
+            </w:r>
+            <w:r>
+              <w:rPr>
+                <w:noProof/>
+                <w:webHidden/>
+              </w:rPr>
+              <w:fldChar w:fldCharType="begin"/>
+            </w:r>
+            <w:r>
+              <w:rPr>
+                <w:noProof/>
+                <w:webHidden/>
+              </w:rPr>
+              <w:instrText xml:space="preserve"> PAGEREF _Toc183049160 \h </w:instrText>
+            </w:r>
+            <w:r>
+              <w:rPr>
+                <w:noProof/>
+                <w:webHidden/>
+              </w:rPr>
+            </w:r>
+            <w:r>
+              <w:rPr>
+                <w:noProof/>
+                <w:webHidden/>
+              </w:rPr>
+              <w:fldChar w:fldCharType="separate"/>
+            </w:r>
+            <w:r>
+              <w:rPr>
+                <w:noProof/>
+                <w:webHidden/>
+              </w:rPr>
+              <w:t>7</w:t>
             </w:r>
             <w:r>
               <w:rPr>
@@ -1575,13 +1639,13 @@
               <w14:ligatures w14:val="standardContextual"/>
             </w:rPr>
           </w:pPr>
-          <w:hyperlink w:anchor="_Toc182762093" w:history="1">
+          <w:hyperlink w:anchor="_Toc183049161" w:history="1">
             <w:r>
               <w:rPr>
                 <w:rStyle w:val="a7"/>
                 <w:noProof/>
               </w:rPr>
-              <w:t>3.4. Тестирование:</w:t>
+              <w:t>4.1. Типы документации:</w:t>
             </w:r>
             <w:r>
               <w:rPr>
@@ -1602,79 +1666,7 @@
                 <w:noProof/>
                 <w:webHidden/>
               </w:rPr>
-              <w:instrText xml:space="preserve"> PAGEREF _Toc182762093 \h </w:instrText>
-            </w:r>
-            <w:r>
-              <w:rPr>
-                <w:noProof/>
-                <w:webHidden/>
-              </w:rPr>
-            </w:r>
-            <w:r>
-              <w:rPr>
-                <w:noProof/>
-                <w:webHidden/>
-              </w:rPr>
-              <w:fldChar w:fldCharType="separate"/>
-            </w:r>
-            <w:r>
-              <w:rPr>
-                <w:noProof/>
-                <w:webHidden/>
-              </w:rPr>
-              <w:t>6</w:t>
-            </w:r>
-            <w:r>
-              <w:rPr>
-                <w:noProof/>
-                <w:webHidden/>
-              </w:rPr>
-              <w:fldChar w:fldCharType="end"/>
-            </w:r>
-          </w:hyperlink>
-        </w:p>
-        <w:p>
-          <w:pPr>
-            <w:pStyle w:val="11"/>
-            <w:rPr>
-              <w:rFonts w:asciiTheme="minorHAnsi" w:hAnsiTheme="minorHAnsi"/>
-              <w:noProof/>
-              <w:kern w:val="2"/>
-              <w:szCs w:val="24"/>
-              <w14:ligatures w14:val="standardContextual"/>
-            </w:rPr>
-          </w:pPr>
-          <w:hyperlink w:anchor="_Toc182762094" w:history="1">
-            <w:r>
-              <w:rPr>
-                <w:rStyle w:val="a7"/>
-                <w:rFonts w:cs="Times New Roman"/>
-                <w:b/>
-                <w:bCs/>
-                <w:noProof/>
-              </w:rPr>
-              <w:t>4. Документация</w:t>
-            </w:r>
-            <w:r>
-              <w:rPr>
-                <w:noProof/>
-                <w:webHidden/>
-              </w:rPr>
-              <w:tab/>
-            </w:r>
-            <w:r>
-              <w:rPr>
-                <w:noProof/>
-                <w:webHidden/>
-              </w:rPr>
-              <w:fldChar w:fldCharType="begin"/>
-            </w:r>
-            <w:r>
-              <w:rPr>
-                <w:noProof/>
-                <w:webHidden/>
-              </w:rPr>
-              <w:instrText xml:space="preserve"> PAGEREF _Toc182762094 \h </w:instrText>
+              <w:instrText xml:space="preserve"> PAGEREF _Toc183049161 \h </w:instrText>
             </w:r>
             <w:r>
               <w:rPr>
@@ -1719,13 +1711,13 @@
               <w14:ligatures w14:val="standardContextual"/>
             </w:rPr>
           </w:pPr>
-          <w:hyperlink w:anchor="_Toc182762095" w:history="1">
+          <w:hyperlink w:anchor="_Toc183049162" w:history="1">
             <w:r>
               <w:rPr>
                 <w:rStyle w:val="a7"/>
                 <w:noProof/>
               </w:rPr>
-              <w:t>4.1. Типы документации:</w:t>
+              <w:t>4.2. Форматы документации:</w:t>
             </w:r>
             <w:r>
               <w:rPr>
@@ -1746,7 +1738,7 @@
                 <w:noProof/>
                 <w:webHidden/>
               </w:rPr>
-              <w:instrText xml:space="preserve"> PAGEREF _Toc182762095 \h </w:instrText>
+              <w:instrText xml:space="preserve"> PAGEREF _Toc183049162 \h </w:instrText>
             </w:r>
             <w:r>
               <w:rPr>
@@ -1791,13 +1783,13 @@
               <w14:ligatures w14:val="standardContextual"/>
             </w:rPr>
           </w:pPr>
-          <w:hyperlink w:anchor="_Toc182762096" w:history="1">
+          <w:hyperlink w:anchor="_Toc183049163" w:history="1">
             <w:r>
               <w:rPr>
                 <w:rStyle w:val="a7"/>
                 <w:noProof/>
               </w:rPr>
-              <w:t>4.2. Форматы документации:</w:t>
+              <w:t>4.3. Сопровождение и обновления:</w:t>
             </w:r>
             <w:r>
               <w:rPr>
@@ -1818,7 +1810,7 @@
                 <w:noProof/>
                 <w:webHidden/>
               </w:rPr>
-              <w:instrText xml:space="preserve"> PAGEREF _Toc182762096 \h </w:instrText>
+              <w:instrText xml:space="preserve"> PAGEREF _Toc183049163 \h </w:instrText>
             </w:r>
             <w:r>
               <w:rPr>
@@ -1839,6 +1831,78 @@
                 <w:webHidden/>
               </w:rPr>
               <w:t>7</w:t>
+            </w:r>
+            <w:r>
+              <w:rPr>
+                <w:noProof/>
+                <w:webHidden/>
+              </w:rPr>
+              <w:fldChar w:fldCharType="end"/>
+            </w:r>
+          </w:hyperlink>
+        </w:p>
+        <w:p>
+          <w:pPr>
+            <w:pStyle w:val="11"/>
+            <w:rPr>
+              <w:rFonts w:asciiTheme="minorHAnsi" w:hAnsiTheme="minorHAnsi"/>
+              <w:noProof/>
+              <w:kern w:val="2"/>
+              <w:szCs w:val="24"/>
+              <w14:ligatures w14:val="standardContextual"/>
+            </w:rPr>
+          </w:pPr>
+          <w:hyperlink w:anchor="_Toc183049164" w:history="1">
+            <w:r>
+              <w:rPr>
+                <w:rStyle w:val="a7"/>
+                <w:rFonts w:cs="Times New Roman"/>
+                <w:b/>
+                <w:bCs/>
+                <w:noProof/>
+              </w:rPr>
+              <w:t>5. Поддержка и эксплуатация</w:t>
+            </w:r>
+            <w:r>
+              <w:rPr>
+                <w:noProof/>
+                <w:webHidden/>
+              </w:rPr>
+              <w:tab/>
+            </w:r>
+            <w:r>
+              <w:rPr>
+                <w:noProof/>
+                <w:webHidden/>
+              </w:rPr>
+              <w:fldChar w:fldCharType="begin"/>
+            </w:r>
+            <w:r>
+              <w:rPr>
+                <w:noProof/>
+                <w:webHidden/>
+              </w:rPr>
+              <w:instrText xml:space="preserve"> PAGEREF _Toc183049164 \h </w:instrText>
+            </w:r>
+            <w:r>
+              <w:rPr>
+                <w:noProof/>
+                <w:webHidden/>
+              </w:rPr>
+            </w:r>
+            <w:r>
+              <w:rPr>
+                <w:noProof/>
+                <w:webHidden/>
+              </w:rPr>
+              <w:fldChar w:fldCharType="separate"/>
+            </w:r>
+            <w:r>
+              <w:rPr>
+                <w:noProof/>
+                <w:webHidden/>
+              </w:rPr>
+              <w:t>8</w:t>
             </w:r>
             <w:r>
               <w:rPr>
@@ -1863,13 +1927,13 @@
               <w14:ligatures w14:val="standardContextual"/>
             </w:rPr>
           </w:pPr>
-          <w:hyperlink w:anchor="_Toc182762097" w:history="1">
+          <w:hyperlink w:anchor="_Toc183049165" w:history="1">
             <w:r>
               <w:rPr>
                 <w:rStyle w:val="a7"/>
                 <w:noProof/>
               </w:rPr>
-              <w:t>4.3. Сопровождение и обновления:</w:t>
+              <w:t>5.1. Обновления системы</w:t>
             </w:r>
             <w:r>
               <w:rPr>
@@ -1890,79 +1954,7 @@
                 <w:noProof/>
                 <w:webHidden/>
               </w:rPr>
-              <w:instrText xml:space="preserve"> PAGEREF _Toc182762097 \h </w:instrText>
-            </w:r>
-            <w:r>
-              <w:rPr>
-                <w:noProof/>
-                <w:webHidden/>
-              </w:rPr>
-            </w:r>
-            <w:r>
-              <w:rPr>
-                <w:noProof/>
-                <w:webHidden/>
-              </w:rPr>
-              <w:fldChar w:fldCharType="separate"/>
-            </w:r>
-            <w:r>
-              <w:rPr>
-                <w:noProof/>
-                <w:webHidden/>
-              </w:rPr>
-              <w:t>7</w:t>
-            </w:r>
-            <w:r>
-              <w:rPr>
-                <w:noProof/>
-                <w:webHidden/>
-              </w:rPr>
-              <w:fldChar w:fldCharType="end"/>
-            </w:r>
-          </w:hyperlink>
-        </w:p>
-        <w:p>
-          <w:pPr>
-            <w:pStyle w:val="11"/>
-            <w:rPr>
-              <w:rFonts w:asciiTheme="minorHAnsi" w:hAnsiTheme="minorHAnsi"/>
-              <w:noProof/>
-              <w:kern w:val="2"/>
-              <w:szCs w:val="24"/>
-              <w14:ligatures w14:val="standardContextual"/>
-            </w:rPr>
-          </w:pPr>
-          <w:hyperlink w:anchor="_Toc182762098" w:history="1">
-            <w:r>
-              <w:rPr>
-                <w:rStyle w:val="a7"/>
-                <w:rFonts w:cs="Times New Roman"/>
-                <w:b/>
-                <w:bCs/>
-                <w:noProof/>
-              </w:rPr>
-              <w:t>5. Поддержка и эксплуатация</w:t>
-            </w:r>
-            <w:r>
-              <w:rPr>
-                <w:noProof/>
-                <w:webHidden/>
-              </w:rPr>
-              <w:tab/>
-            </w:r>
-            <w:r>
-              <w:rPr>
-                <w:noProof/>
-                <w:webHidden/>
-              </w:rPr>
-              <w:fldChar w:fldCharType="begin"/>
-            </w:r>
-            <w:r>
-              <w:rPr>
-                <w:noProof/>
-                <w:webHidden/>
-              </w:rPr>
-              <w:instrText xml:space="preserve"> PAGEREF _Toc182762098 \h </w:instrText>
+              <w:instrText xml:space="preserve"> PAGEREF _Toc183049165 \h </w:instrText>
             </w:r>
             <w:r>
               <w:rPr>
@@ -2007,13 +1999,13 @@
               <w14:ligatures w14:val="standardContextual"/>
             </w:rPr>
           </w:pPr>
-          <w:hyperlink w:anchor="_Toc182762099" w:history="1">
+          <w:hyperlink w:anchor="_Toc183049166" w:history="1">
             <w:r>
               <w:rPr>
                 <w:rStyle w:val="a7"/>
                 <w:noProof/>
               </w:rPr>
-              <w:t>5.1. Обновления системы</w:t>
+              <w:t>5.2. Мониторинг работы</w:t>
             </w:r>
             <w:r>
               <w:rPr>
@@ -2034,7 +2026,7 @@
                 <w:noProof/>
                 <w:webHidden/>
               </w:rPr>
-              <w:instrText xml:space="preserve"> PAGEREF _Toc182762099 \h </w:instrText>
+              <w:instrText xml:space="preserve"> PAGEREF _Toc183049166 \h </w:instrText>
             </w:r>
             <w:r>
               <w:rPr>
@@ -2079,13 +2071,13 @@
               <w14:ligatures w14:val="standardContextual"/>
             </w:rPr>
           </w:pPr>
-          <w:hyperlink w:anchor="_Toc182762100" w:history="1">
+          <w:hyperlink w:anchor="_Toc183049167" w:history="1">
             <w:r>
               <w:rPr>
                 <w:rStyle w:val="a7"/>
                 <w:noProof/>
               </w:rPr>
-              <w:t>5.2. Мониторинг работы</w:t>
+              <w:t>5.3. Обучение пользователей</w:t>
             </w:r>
             <w:r>
               <w:rPr>
@@ -2106,79 +2098,7 @@
                 <w:noProof/>
                 <w:webHidden/>
               </w:rPr>
-              <w:instrText xml:space="preserve"> PAGEREF _Toc182762100 \h </w:instrText>
-            </w:r>
-            <w:r>
-              <w:rPr>
-                <w:noProof/>
-                <w:webHidden/>
-              </w:rPr>
-            </w:r>
-            <w:r>
-              <w:rPr>
-                <w:noProof/>
-                <w:webHidden/>
-              </w:rPr>
-              <w:fldChar w:fldCharType="separate"/>
-            </w:r>
-            <w:r>
-              <w:rPr>
-                <w:noProof/>
-                <w:webHidden/>
-              </w:rPr>
-              <w:t>8</w:t>
-            </w:r>
-            <w:r>
-              <w:rPr>
-                <w:noProof/>
-                <w:webHidden/>
-              </w:rPr>
-              <w:fldChar w:fldCharType="end"/>
-            </w:r>
-          </w:hyperlink>
-        </w:p>
-        <w:p>
-          <w:pPr>
-            <w:pStyle w:val="21"/>
-            <w:tabs>
-              <w:tab w:val="right" w:leader="dot" w:pos="9345"/>
-            </w:tabs>
-            <w:rPr>
-              <w:rFonts w:asciiTheme="minorHAnsi" w:hAnsiTheme="minorHAnsi"/>
-              <w:noProof/>
-              <w:kern w:val="2"/>
-              <w:szCs w:val="24"/>
-              <w14:ligatures w14:val="standardContextual"/>
-            </w:rPr>
-          </w:pPr>
-          <w:hyperlink w:anchor="_Toc182762101" w:history="1">
-            <w:r>
-              <w:rPr>
-                <w:rStyle w:val="a7"/>
-                <w:noProof/>
-              </w:rPr>
-              <w:t>5.3. Обучение пользователей</w:t>
-            </w:r>
-            <w:r>
-              <w:rPr>
-                <w:noProof/>
-                <w:webHidden/>
-              </w:rPr>
-              <w:tab/>
-            </w:r>
-            <w:r>
-              <w:rPr>
-                <w:noProof/>
-                <w:webHidden/>
-              </w:rPr>
-              <w:fldChar w:fldCharType="begin"/>
-            </w:r>
-            <w:r>
-              <w:rPr>
-                <w:noProof/>
-                <w:webHidden/>
-              </w:rPr>
-              <w:instrText xml:space="preserve"> PAGEREF _Toc182762101 \h </w:instrText>
+              <w:instrText xml:space="preserve"> PAGEREF _Toc183049167 \h </w:instrText>
             </w:r>
             <w:r>
               <w:rPr>
@@ -2220,7 +2140,7 @@
               <w14:ligatures w14:val="standardContextual"/>
             </w:rPr>
           </w:pPr>
-          <w:hyperlink w:anchor="_Toc182762102" w:history="1">
+          <w:hyperlink w:anchor="_Toc183049168" w:history="1">
             <w:r>
               <w:rPr>
                 <w:rStyle w:val="a7"/>
@@ -2250,7 +2170,7 @@
                 <w:noProof/>
                 <w:webHidden/>
               </w:rPr>
-              <w:instrText xml:space="preserve"> PAGEREF _Toc182762102 \h </w:instrText>
+              <w:instrText xml:space="preserve"> PAGEREF _Toc183049168 \h </w:instrText>
             </w:r>
             <w:r>
               <w:rPr>
@@ -2323,6 +2243,17 @@
         <w:spacing w:after="240"/>
         <w:ind w:left="851" w:firstLine="0"/>
         <w:rPr>
+          <w:rFonts w:ascii="Times New Roman" w:hAnsi="Times New Roman" w:cs="Times New Roman"/>
+          <w:b/>
+          <w:bCs/>
+          <w:color w:val="000000" w:themeColor="text1"/>
+          <w:sz w:val="24"/>
+          <w:szCs w:val="24"/>
+        </w:rPr>
+      </w:pPr>
+      <w:bookmarkStart w:id="1" w:name="_Toc183049147"/>
+      <w:r>
+        <w:rPr>
           <w:rFonts w:ascii="Times New Roman" w:hAnsi="Times New Roman" w:cs="Times New Roman" w:hint="cs"/>
           <w:b/>
           <w:bCs/>
@@ -2330,8 +2261,38 @@
           <w:sz w:val="24"/>
           <w:szCs w:val="24"/>
         </w:rPr>
-      </w:pPr>
-      <w:bookmarkStart w:id="1" w:name="_Toc182762080"/>
+        <w:lastRenderedPageBreak/>
+        <w:t>Введение</w:t>
+      </w:r>
+      <w:bookmarkEnd w:id="0"/>
+      <w:bookmarkEnd w:id="1"/>
+    </w:p>
+    <w:p>
+      <w:pPr>
+        <w:spacing w:before="0" w:after="160" w:line="259" w:lineRule="auto"/>
+        <w:contextualSpacing w:val="0"/>
+      </w:pPr>
+      <w:r>
+        <w:t>В этом документе представлены основные этапы разработки и настройки информационной системы учета фитнес-активности. Система предназначена для автоматизации и упрощения процессов планирования, отслеживания выполнения тренировок, управления пользователями и контроля статистики. Руководство охватывает ключевые этапы разработки, включая настройку системы, конфигурацию базовых компонентов, интеграцию с внешними сервисами, а также тестирование и проверку работоспособности. В документе также представлены рекомендации по поддержке и обслуживанию системы для обеспечения стабильной работы в процессе учета фитнес-активности.</w:t>
+      </w:r>
+      <w:r>
+        <w:br w:type="page"/>
+      </w:r>
+    </w:p>
+    <w:p>
+      <w:pPr>
+        <w:pStyle w:val="1"/>
+        <w:ind w:left="1424" w:hanging="432"/>
+        <w:rPr>
+          <w:rFonts w:ascii="Times New Roman" w:eastAsia="Times New Roman" w:hAnsi="Times New Roman" w:cs="Times New Roman"/>
+          <w:b/>
+          <w:bCs/>
+          <w:color w:val="000000" w:themeColor="text1"/>
+          <w:sz w:val="24"/>
+          <w:szCs w:val="24"/>
+        </w:rPr>
+      </w:pPr>
+      <w:bookmarkStart w:id="2" w:name="_Toc183049148"/>
       <w:r>
         <w:rPr>
           <w:rFonts w:ascii="Times New Roman" w:hAnsi="Times New Roman" w:cs="Times New Roman" w:hint="cs"/>
@@ -2342,47 +2303,6 @@
           <w:szCs w:val="24"/>
         </w:rPr>
         <w:lastRenderedPageBreak/>
-        <w:t>Введение</w:t>
-      </w:r>
-      <w:bookmarkEnd w:id="0"/>
-      <w:bookmarkEnd w:id="1"/>
-    </w:p>
-    <w:p>
-      <w:pPr>
-        <w:spacing w:before="0" w:after="160" w:line="259" w:lineRule="auto"/>
-        <w:contextualSpacing w:val="0"/>
-      </w:pPr>
-      <w:r>
-        <w:t>В этом документе представлены основные этапы разработки и настройки информационной системы учета фитнес-активности. Система предназначена для автоматизации и упрощения процессов планирования, отслеживания выполнения тренировок, управления пользователями и контроля статистики. Руководство охватывает ключевые этапы разработки, включая настройку системы, конфигурацию базовых компонентов, интеграцию с внешними сервисами, а также тестирование и проверку работоспособности. В документе также представлены рекомендации по поддержке и обслуживанию системы для обеспечения стабильной работы в процессе учета фитнес-активности.</w:t>
-      </w:r>
-      <w:r>
-        <w:br w:type="page"/>
-      </w:r>
-    </w:p>
-    <w:p>
-      <w:pPr>
-        <w:pStyle w:val="1"/>
-        <w:ind w:left="1424" w:hanging="432"/>
-        <w:rPr>
-          <w:rFonts w:ascii="Times New Roman" w:eastAsia="Times New Roman" w:hAnsi="Times New Roman" w:cs="Times New Roman" w:hint="cs"/>
-          <w:b/>
-          <w:bCs/>
-          <w:color w:val="000000" w:themeColor="text1"/>
-          <w:sz w:val="24"/>
-          <w:szCs w:val="24"/>
-        </w:rPr>
-      </w:pPr>
-      <w:bookmarkStart w:id="2" w:name="_Toc182762081"/>
-      <w:r>
-        <w:rPr>
-          <w:rFonts w:ascii="Times New Roman" w:hAnsi="Times New Roman" w:cs="Times New Roman" w:hint="cs"/>
-          <w:b/>
-          <w:bCs/>
-          <w:color w:val="000000" w:themeColor="text1"/>
-          <w:sz w:val="24"/>
-          <w:szCs w:val="24"/>
-        </w:rPr>
-        <w:lastRenderedPageBreak/>
         <w:t>1. Общие требования</w:t>
       </w:r>
       <w:bookmarkEnd w:id="2"/>
@@ -2393,7 +2313,7 @@
           <w:lang w:val="en-US"/>
         </w:rPr>
       </w:pPr>
-      <w:bookmarkStart w:id="3" w:name="_Toc182762082"/>
+      <w:bookmarkStart w:id="3" w:name="_Toc183049149"/>
       <w:r>
         <w:rPr>
           <w:rStyle w:val="20"/>
@@ -2424,7 +2344,13 @@
         <w:ind w:left="709" w:hanging="425"/>
       </w:pPr>
       <w:r>
-        <w:t>Создание и управление тренировками.</w:t>
+        <w:t xml:space="preserve">Создание и управление </w:t>
+      </w:r>
+      <w:r>
+        <w:t>заметками</w:t>
+      </w:r>
+      <w:r>
+        <w:t>.</w:t>
       </w:r>
     </w:p>
     <w:p>
@@ -2457,7 +2383,7 @@
       <w:pPr>
         <w:pStyle w:val="2"/>
       </w:pPr>
-      <w:bookmarkStart w:id="4" w:name="_Toc182762083"/>
+      <w:bookmarkStart w:id="4" w:name="_Toc183049150"/>
       <w:r>
         <w:t xml:space="preserve">1.2. </w:t>
       </w:r>
@@ -2524,7 +2450,6 @@
         <w:rPr>
           <w:rFonts w:cs="Times New Roman"/>
           <w:szCs w:val="24"/>
-          <w:lang w:val="en-US"/>
         </w:rPr>
       </w:pPr>
       <w:r>
@@ -2541,6 +2466,17 @@
         <w:tabs>
           <w:tab w:val="left" w:pos="993"/>
         </w:tabs>
+        <w:rPr>
+          <w:rFonts w:ascii="Times New Roman" w:hAnsi="Times New Roman" w:cs="Times New Roman"/>
+          <w:b/>
+          <w:bCs/>
+          <w:color w:val="000000" w:themeColor="text1"/>
+          <w:sz w:val="24"/>
+          <w:szCs w:val="24"/>
+        </w:rPr>
+      </w:pPr>
+      <w:bookmarkStart w:id="5" w:name="_Toc183049151"/>
+      <w:r>
         <w:rPr>
           <w:rFonts w:ascii="Times New Roman" w:hAnsi="Times New Roman" w:cs="Times New Roman" w:hint="cs"/>
           <w:b/>
@@ -2549,17 +2485,6 @@
           <w:sz w:val="24"/>
           <w:szCs w:val="24"/>
         </w:rPr>
-      </w:pPr>
-      <w:bookmarkStart w:id="5" w:name="_Toc182762084"/>
-      <w:r>
-        <w:rPr>
-          <w:rFonts w:ascii="Times New Roman" w:hAnsi="Times New Roman" w:cs="Times New Roman" w:hint="cs"/>
-          <w:b/>
-          <w:bCs/>
-          <w:color w:val="000000" w:themeColor="text1"/>
-          <w:sz w:val="24"/>
-          <w:szCs w:val="24"/>
-        </w:rPr>
         <w:lastRenderedPageBreak/>
         <w:t>2. Архитектура системы</w:t>
       </w:r>
@@ -2569,7 +2494,7 @@
       <w:pPr>
         <w:pStyle w:val="2"/>
       </w:pPr>
-      <w:bookmarkStart w:id="6" w:name="_Toc182762085"/>
+      <w:bookmarkStart w:id="6" w:name="_Toc183049152"/>
       <w:r>
         <w:t xml:space="preserve">2.1. </w:t>
       </w:r>
@@ -2615,7 +2540,7 @@
       <w:pPr>
         <w:pStyle w:val="2"/>
       </w:pPr>
-      <w:bookmarkStart w:id="7" w:name="_Toc182762086"/>
+      <w:bookmarkStart w:id="7" w:name="_Toc183049153"/>
       <w:r>
         <w:t xml:space="preserve">2.2. </w:t>
       </w:r>
@@ -2790,7 +2715,7 @@
         <w:jc w:val="both"/>
         <w:outlineLvl w:val="1"/>
       </w:pPr>
-      <w:bookmarkStart w:id="8" w:name="_Toc182762087"/>
+      <w:bookmarkStart w:id="8" w:name="_Toc183049154"/>
       <w:r>
         <w:rPr>
           <w:rStyle w:val="20"/>
@@ -2838,58 +2763,6 @@
     </w:p>
     <w:p>
       <w:pPr>
-        <w:pStyle w:val="a9"/>
-        <w:numPr>
-          <w:ilvl w:val="0"/>
-          <w:numId w:val="16"/>
-        </w:numPr>
-        <w:ind w:left="851" w:hanging="567"/>
-      </w:pPr>
-      <w:r>
-        <w:t>Модуль отчетности (генерация отчетов о выполнении тренировок, анализ результатов).</w:t>
-      </w:r>
-    </w:p>
-    <w:p>
-      <w:pPr>
-        <w:pStyle w:val="a9"/>
-        <w:numPr>
-          <w:ilvl w:val="0"/>
-          <w:numId w:val="16"/>
-        </w:numPr>
-        <w:ind w:left="851" w:hanging="567"/>
-      </w:pPr>
-      <w:r>
-        <w:t>Модуль мониторинга (контроль выполнения упражнений, отслеживание прогресса).</w:t>
-      </w:r>
-    </w:p>
-    <w:p>
-      <w:pPr>
-        <w:pStyle w:val="a8"/>
-        <w:spacing w:line="360" w:lineRule="auto"/>
-      </w:pPr>
-      <w:bookmarkStart w:id="9" w:name="_Toc182762088"/>
-      <w:r>
-        <w:rPr>
-          <w:rStyle w:val="20"/>
-        </w:rPr>
-        <w:t>2.4. Взаимодействие с внешними системами:</w:t>
-      </w:r>
-      <w:bookmarkEnd w:id="9"/>
-      <w:r>
-        <w:t xml:space="preserve"> </w:t>
-      </w:r>
-      <w:r>
-        <w:t xml:space="preserve">Система должна быть интегрирована с внешними сервисами и API (например, </w:t>
-      </w:r>
-      <w:r>
-        <w:t>приложениями для отслеживания здоровья</w:t>
-      </w:r>
-      <w:r>
-        <w:t>, календарями, почтовыми сервисами).</w:t>
-      </w:r>
-    </w:p>
-    <w:p>
-      <w:pPr>
         <w:spacing w:before="0"/>
         <w:ind w:firstLine="0"/>
         <w:contextualSpacing w:val="0"/>
@@ -2897,7 +2770,6 @@
         <w:rPr>
           <w:rFonts w:eastAsia="Times New Roman" w:cs="Times New Roman"/>
           <w:szCs w:val="24"/>
-          <w:lang w:val="en-US"/>
         </w:rPr>
       </w:pPr>
       <w:r>
@@ -2910,6 +2782,17 @@
         <w:tabs>
           <w:tab w:val="left" w:pos="993"/>
         </w:tabs>
+        <w:rPr>
+          <w:rFonts w:ascii="Times New Roman" w:hAnsi="Times New Roman" w:cs="Times New Roman"/>
+          <w:b/>
+          <w:bCs/>
+          <w:color w:val="000000" w:themeColor="text1"/>
+          <w:sz w:val="24"/>
+          <w:szCs w:val="24"/>
+        </w:rPr>
+      </w:pPr>
+      <w:bookmarkStart w:id="9" w:name="_Toc183049155"/>
+      <w:r>
         <w:rPr>
           <w:rFonts w:ascii="Times New Roman" w:hAnsi="Times New Roman" w:cs="Times New Roman" w:hint="cs"/>
           <w:b/>
@@ -2918,8 +2801,376 @@
           <w:sz w:val="24"/>
           <w:szCs w:val="24"/>
         </w:rPr>
-      </w:pPr>
-      <w:bookmarkStart w:id="10" w:name="_Toc182762089"/>
+        <w:lastRenderedPageBreak/>
+        <w:t>3. Процесс разработки</w:t>
+      </w:r>
+      <w:bookmarkEnd w:id="9"/>
+    </w:p>
+    <w:p>
+      <w:pPr>
+        <w:pStyle w:val="a8"/>
+        <w:spacing w:line="360" w:lineRule="auto"/>
+      </w:pPr>
+      <w:bookmarkStart w:id="10" w:name="_Toc183049156"/>
+      <w:r>
+        <w:rPr>
+          <w:rStyle w:val="20"/>
+        </w:rPr>
+        <w:t>3.1. Анализ требований</w:t>
+      </w:r>
+      <w:r>
+        <w:rPr>
+          <w:rStyle w:val="20"/>
+        </w:rPr>
+        <w:t>:</w:t>
+      </w:r>
+      <w:bookmarkEnd w:id="10"/>
+      <w:r>
+        <w:t xml:space="preserve"> </w:t>
+      </w:r>
+      <w:r>
+        <w:t>перед</w:t>
+      </w:r>
+      <w:r>
+        <w:t xml:space="preserve"> началом разработки необходимо провести детальный анализ бизнес-требований к системе и их соответствие стандартам. Все требования должны быть зафиксированы в документации.</w:t>
+      </w:r>
+    </w:p>
+    <w:p>
+      <w:pPr>
+        <w:pStyle w:val="a8"/>
+        <w:spacing w:line="360" w:lineRule="auto"/>
+      </w:pPr>
+      <w:bookmarkStart w:id="11" w:name="_Toc183049157"/>
+      <w:r>
+        <w:rPr>
+          <w:rStyle w:val="20"/>
+        </w:rPr>
+        <w:t>3.2. Проектирование системы:</w:t>
+      </w:r>
+      <w:bookmarkEnd w:id="11"/>
+      <w:r>
+        <w:t xml:space="preserve"> </w:t>
+      </w:r>
+      <w:r>
+        <w:t>Проектирование должно включать</w:t>
+      </w:r>
+      <w:r>
+        <w:t>:</w:t>
+      </w:r>
+    </w:p>
+    <w:p>
+      <w:pPr>
+        <w:numPr>
+          <w:ilvl w:val="0"/>
+          <w:numId w:val="6"/>
+        </w:numPr>
+        <w:tabs>
+          <w:tab w:val="clear" w:pos="720"/>
+          <w:tab w:val="num" w:pos="360"/>
+        </w:tabs>
+        <w:spacing w:before="100" w:beforeAutospacing="1" w:after="100" w:afterAutospacing="1"/>
+        <w:ind w:left="0" w:firstLine="851"/>
+        <w:contextualSpacing w:val="0"/>
+        <w:rPr>
+          <w:rFonts w:cs="Times New Roman"/>
+          <w:szCs w:val="24"/>
+        </w:rPr>
+      </w:pPr>
+      <w:r>
+        <w:rPr>
+          <w:rFonts w:cs="Times New Roman"/>
+          <w:szCs w:val="24"/>
+        </w:rPr>
+        <w:t>Составление схемы взаимодействия компонентов системы (диаграммы).</w:t>
+      </w:r>
+    </w:p>
+    <w:p>
+      <w:pPr>
+        <w:numPr>
+          <w:ilvl w:val="0"/>
+          <w:numId w:val="6"/>
+        </w:numPr>
+        <w:tabs>
+          <w:tab w:val="clear" w:pos="720"/>
+          <w:tab w:val="num" w:pos="360"/>
+        </w:tabs>
+        <w:spacing w:before="100" w:beforeAutospacing="1" w:after="100" w:afterAutospacing="1"/>
+        <w:ind w:left="0" w:firstLine="851"/>
+        <w:contextualSpacing w:val="0"/>
+        <w:rPr>
+          <w:rFonts w:cs="Times New Roman"/>
+          <w:szCs w:val="24"/>
+        </w:rPr>
+      </w:pPr>
+      <w:r>
+        <w:rPr>
+          <w:rFonts w:cs="Times New Roman"/>
+          <w:szCs w:val="24"/>
+        </w:rPr>
+        <w:t>Описание структуры баз данных (сущности, атрибуты и связи).</w:t>
+      </w:r>
+    </w:p>
+    <w:p>
+      <w:pPr>
+        <w:numPr>
+          <w:ilvl w:val="0"/>
+          <w:numId w:val="6"/>
+        </w:numPr>
+        <w:tabs>
+          <w:tab w:val="clear" w:pos="720"/>
+          <w:tab w:val="num" w:pos="360"/>
+        </w:tabs>
+        <w:spacing w:before="100" w:beforeAutospacing="1" w:after="100" w:afterAutospacing="1"/>
+        <w:ind w:left="0" w:firstLine="851"/>
+        <w:contextualSpacing w:val="0"/>
+        <w:rPr>
+          <w:rFonts w:cs="Times New Roman"/>
+          <w:szCs w:val="24"/>
+        </w:rPr>
+      </w:pPr>
+      <w:r>
+        <w:rPr>
+          <w:rFonts w:cs="Times New Roman"/>
+          <w:szCs w:val="24"/>
+        </w:rPr>
+        <w:t>Проектирование интерфейсов пользователя, учитывая требования эргономики.</w:t>
+      </w:r>
+    </w:p>
+    <w:p>
+      <w:pPr>
+        <w:pStyle w:val="a8"/>
+        <w:spacing w:line="360" w:lineRule="auto"/>
+      </w:pPr>
+      <w:bookmarkStart w:id="12" w:name="_Toc183049158"/>
+      <w:r>
+        <w:rPr>
+          <w:rStyle w:val="20"/>
+        </w:rPr>
+        <w:t>3.3. Кодирование</w:t>
+      </w:r>
+      <w:bookmarkEnd w:id="12"/>
+      <w:r>
+        <w:t xml:space="preserve">: </w:t>
+      </w:r>
+      <w:r>
+        <w:t>Код должен быть написан с соблюдением принципов чистого кода и стандартов оформления. Программный код должен быть</w:t>
+      </w:r>
+      <w:r>
+        <w:t>:</w:t>
+      </w:r>
+    </w:p>
+    <w:p>
+      <w:pPr>
+        <w:numPr>
+          <w:ilvl w:val="0"/>
+          <w:numId w:val="7"/>
+        </w:numPr>
+        <w:tabs>
+          <w:tab w:val="clear" w:pos="720"/>
+          <w:tab w:val="num" w:pos="360"/>
+        </w:tabs>
+        <w:spacing w:before="100" w:beforeAutospacing="1" w:after="100" w:afterAutospacing="1"/>
+        <w:ind w:left="0" w:firstLine="851"/>
+        <w:contextualSpacing w:val="0"/>
+        <w:rPr>
+          <w:rFonts w:cs="Times New Roman"/>
+          <w:szCs w:val="24"/>
+        </w:rPr>
+      </w:pPr>
+      <w:r>
+        <w:rPr>
+          <w:rFonts w:cs="Times New Roman"/>
+          <w:szCs w:val="24"/>
+        </w:rPr>
+        <w:t>Легко читаемым и документированным.</w:t>
+      </w:r>
+    </w:p>
+    <w:p>
+      <w:pPr>
+        <w:numPr>
+          <w:ilvl w:val="0"/>
+          <w:numId w:val="7"/>
+        </w:numPr>
+        <w:tabs>
+          <w:tab w:val="clear" w:pos="720"/>
+          <w:tab w:val="num" w:pos="360"/>
+        </w:tabs>
+        <w:spacing w:before="100" w:beforeAutospacing="1" w:after="100" w:afterAutospacing="1"/>
+        <w:ind w:left="0" w:firstLine="851"/>
+        <w:contextualSpacing w:val="0"/>
+        <w:rPr>
+          <w:rFonts w:cs="Times New Roman"/>
+          <w:szCs w:val="24"/>
+        </w:rPr>
+      </w:pPr>
+      <w:r>
+        <w:rPr>
+          <w:rFonts w:cs="Times New Roman"/>
+          <w:szCs w:val="24"/>
+        </w:rPr>
+        <w:t>Соблюдать принципы модульности и повторного использования.</w:t>
+      </w:r>
+    </w:p>
+    <w:p>
+      <w:pPr>
+        <w:pStyle w:val="a8"/>
+        <w:spacing w:line="360" w:lineRule="auto"/>
+      </w:pPr>
+      <w:bookmarkStart w:id="13" w:name="_Toc183049159"/>
+      <w:r>
+        <w:rPr>
+          <w:rStyle w:val="20"/>
+        </w:rPr>
+        <w:t>3.4. Тестирование:</w:t>
+      </w:r>
+      <w:bookmarkEnd w:id="13"/>
+      <w:r>
+        <w:t xml:space="preserve"> Тестирование должно быть выполнено для проверки всех ключевых функций:</w:t>
+      </w:r>
+    </w:p>
+    <w:p>
+      <w:pPr>
+        <w:numPr>
+          <w:ilvl w:val="0"/>
+          <w:numId w:val="8"/>
+        </w:numPr>
+        <w:tabs>
+          <w:tab w:val="clear" w:pos="720"/>
+          <w:tab w:val="num" w:pos="360"/>
+        </w:tabs>
+        <w:spacing w:before="100" w:beforeAutospacing="1" w:after="100" w:afterAutospacing="1"/>
+        <w:ind w:left="0" w:firstLine="851"/>
+        <w:contextualSpacing w:val="0"/>
+        <w:rPr>
+          <w:rFonts w:cs="Times New Roman"/>
+          <w:szCs w:val="24"/>
+        </w:rPr>
+      </w:pPr>
+      <w:r>
+        <w:rPr>
+          <w:rFonts w:cs="Times New Roman"/>
+          <w:szCs w:val="24"/>
+        </w:rPr>
+        <w:t>Юнит-тесты.</w:t>
+      </w:r>
+    </w:p>
+    <w:p>
+      <w:pPr>
+        <w:numPr>
+          <w:ilvl w:val="0"/>
+          <w:numId w:val="8"/>
+        </w:numPr>
+        <w:tabs>
+          <w:tab w:val="clear" w:pos="720"/>
+          <w:tab w:val="num" w:pos="360"/>
+        </w:tabs>
+        <w:spacing w:before="100" w:beforeAutospacing="1" w:after="100" w:afterAutospacing="1"/>
+        <w:ind w:left="0" w:firstLine="851"/>
+        <w:contextualSpacing w:val="0"/>
+        <w:rPr>
+          <w:rFonts w:cs="Times New Roman"/>
+          <w:szCs w:val="24"/>
+        </w:rPr>
+      </w:pPr>
+      <w:r>
+        <w:rPr>
+          <w:rFonts w:cs="Times New Roman"/>
+          <w:szCs w:val="24"/>
+        </w:rPr>
+        <w:t>Интеграционные тесты.</w:t>
+      </w:r>
+    </w:p>
+    <w:p>
+      <w:pPr>
+        <w:numPr>
+          <w:ilvl w:val="0"/>
+          <w:numId w:val="8"/>
+        </w:numPr>
+        <w:tabs>
+          <w:tab w:val="clear" w:pos="720"/>
+          <w:tab w:val="num" w:pos="360"/>
+        </w:tabs>
+        <w:spacing w:before="100" w:beforeAutospacing="1" w:after="100" w:afterAutospacing="1"/>
+        <w:ind w:left="0" w:firstLine="851"/>
+        <w:contextualSpacing w:val="0"/>
+        <w:rPr>
+          <w:rFonts w:cs="Times New Roman"/>
+          <w:szCs w:val="24"/>
+        </w:rPr>
+      </w:pPr>
+      <w:r>
+        <w:rPr>
+          <w:rFonts w:cs="Times New Roman"/>
+          <w:szCs w:val="24"/>
+        </w:rPr>
+        <w:t>Стресс-тесты для оценки производительности.</w:t>
+      </w:r>
+      <w:r>
+        <w:rPr>
+          <w:rFonts w:cs="Times New Roman"/>
+          <w:szCs w:val="24"/>
+        </w:rPr>
+        <w:t xml:space="preserve">  </w:t>
+      </w:r>
+    </w:p>
+    <w:p>
+      <w:pPr>
+        <w:pStyle w:val="a8"/>
+        <w:spacing w:line="360" w:lineRule="auto"/>
+        <w:rPr>
+          <w:rFonts w:eastAsia="Times New Roman"/>
+        </w:rPr>
+      </w:pPr>
+      <w:r>
+        <w:rPr>
+          <w:rFonts w:eastAsia="Times New Roman"/>
+        </w:rPr>
+        <w:t>Тестирование функционала системы учета фитнес-активности должно удостовериться, что все ключевые функции (управление тренировками, отчетность, контроль статистики) работают корректно.</w:t>
+      </w:r>
+    </w:p>
+    <w:p>
+      <w:pPr>
+        <w:spacing w:before="0" w:line="240" w:lineRule="auto"/>
+        <w:ind w:firstLine="0"/>
+        <w:contextualSpacing w:val="0"/>
+        <w:jc w:val="left"/>
+        <w:rPr>
+          <w:rFonts w:eastAsia="Times New Roman" w:cs="Times New Roman"/>
+          <w:szCs w:val="24"/>
+        </w:rPr>
+      </w:pPr>
+      <w:r>
+        <w:rPr>
+          <w:rFonts w:eastAsia="Times New Roman" w:cs="Times New Roman"/>
+          <w:szCs w:val="24"/>
+        </w:rPr>
+        <w:br w:type="page"/>
+      </w:r>
+    </w:p>
+    <w:p>
+      <w:pPr>
+        <w:pStyle w:val="1"/>
+        <w:rPr>
+          <w:rFonts w:ascii="Times New Roman" w:eastAsia="Times New Roman" w:hAnsi="Times New Roman" w:cs="Times New Roman"/>
+          <w:color w:val="auto"/>
+          <w:sz w:val="24"/>
+          <w:szCs w:val="24"/>
+        </w:rPr>
+      </w:pPr>
+    </w:p>
+    <w:p>
+      <w:pPr>
+        <w:pStyle w:val="1"/>
+        <w:rPr>
+          <w:rFonts w:ascii="Times New Roman" w:hAnsi="Times New Roman" w:cs="Times New Roman"/>
+          <w:b/>
+          <w:bCs/>
+          <w:color w:val="000000" w:themeColor="text1"/>
+          <w:sz w:val="24"/>
+          <w:szCs w:val="24"/>
+        </w:rPr>
+      </w:pPr>
+      <w:bookmarkStart w:id="14" w:name="_Toc183049160"/>
       <w:r>
         <w:rPr>
           <w:rFonts w:ascii="Times New Roman" w:hAnsi="Times New Roman" w:cs="Times New Roman" w:hint="cs"/>
@@ -2929,22 +3180,21 @@
           <w:sz w:val="24"/>
           <w:szCs w:val="24"/>
         </w:rPr>
-        <w:lastRenderedPageBreak/>
-        <w:t>3. Процесс разработки</w:t>
-      </w:r>
-      <w:bookmarkEnd w:id="10"/>
+        <w:t>4. Документация</w:t>
+      </w:r>
+      <w:bookmarkEnd w:id="14"/>
     </w:p>
     <w:p>
       <w:pPr>
         <w:pStyle w:val="a8"/>
         <w:spacing w:line="360" w:lineRule="auto"/>
       </w:pPr>
-      <w:bookmarkStart w:id="11" w:name="_Toc182762090"/>
+      <w:bookmarkStart w:id="15" w:name="_Toc183049161"/>
       <w:r>
         <w:rPr>
           <w:rStyle w:val="20"/>
         </w:rPr>
-        <w:t>3.1. Анализ требований</w:t>
+        <w:t>4.1. Типы документации</w:t>
       </w:r>
       <w:r>
         <w:rPr>
@@ -2952,387 +3202,7 @@
         </w:rPr>
         <w:t>:</w:t>
       </w:r>
-      <w:bookmarkEnd w:id="11"/>
-      <w:r>
-        <w:t xml:space="preserve"> </w:t>
-      </w:r>
-      <w:r>
-        <w:t>перед</w:t>
-      </w:r>
-      <w:r>
-        <w:t xml:space="preserve"> началом разработки необходимо провести детальный анализ бизнес-требований к системе и их соответствие стандартам. Все требования должны быть зафиксированы в документации.</w:t>
-      </w:r>
-    </w:p>
-    <w:p>
-      <w:pPr>
-        <w:pStyle w:val="a8"/>
-        <w:spacing w:line="360" w:lineRule="auto"/>
-      </w:pPr>
-      <w:bookmarkStart w:id="12" w:name="_Toc182762091"/>
-      <w:r>
-        <w:rPr>
-          <w:rStyle w:val="20"/>
-        </w:rPr>
-        <w:t>3.2. Проектирование системы:</w:t>
-      </w:r>
-      <w:bookmarkEnd w:id="12"/>
-      <w:r>
-        <w:t xml:space="preserve"> </w:t>
-      </w:r>
-      <w:r>
-        <w:t>Проектирование должно включать</w:t>
-      </w:r>
-      <w:r>
-        <w:t>:</w:t>
-      </w:r>
-    </w:p>
-    <w:p>
-      <w:pPr>
-        <w:numPr>
-          <w:ilvl w:val="0"/>
-          <w:numId w:val="6"/>
-        </w:numPr>
-        <w:tabs>
-          <w:tab w:val="clear" w:pos="720"/>
-          <w:tab w:val="num" w:pos="360"/>
-        </w:tabs>
-        <w:spacing w:before="100" w:beforeAutospacing="1" w:after="100" w:afterAutospacing="1"/>
-        <w:ind w:left="0" w:firstLine="851"/>
-        <w:contextualSpacing w:val="0"/>
-        <w:rPr>
-          <w:rFonts w:cs="Times New Roman"/>
-          <w:szCs w:val="24"/>
-        </w:rPr>
-      </w:pPr>
-      <w:r>
-        <w:rPr>
-          <w:rFonts w:cs="Times New Roman"/>
-          <w:szCs w:val="24"/>
-        </w:rPr>
-        <w:t>Составление схемы взаимодействия компонентов системы (диаграммы).</w:t>
-      </w:r>
-    </w:p>
-    <w:p>
-      <w:pPr>
-        <w:numPr>
-          <w:ilvl w:val="0"/>
-          <w:numId w:val="6"/>
-        </w:numPr>
-        <w:tabs>
-          <w:tab w:val="clear" w:pos="720"/>
-          <w:tab w:val="num" w:pos="360"/>
-        </w:tabs>
-        <w:spacing w:before="100" w:beforeAutospacing="1" w:after="100" w:afterAutospacing="1"/>
-        <w:ind w:left="0" w:firstLine="851"/>
-        <w:contextualSpacing w:val="0"/>
-        <w:rPr>
-          <w:rFonts w:cs="Times New Roman"/>
-          <w:szCs w:val="24"/>
-        </w:rPr>
-      </w:pPr>
-      <w:r>
-        <w:rPr>
-          <w:rFonts w:cs="Times New Roman"/>
-          <w:szCs w:val="24"/>
-        </w:rPr>
-        <w:t>Описание структуры баз данных (сущности, атрибуты и связи).</w:t>
-      </w:r>
-    </w:p>
-    <w:p>
-      <w:pPr>
-        <w:numPr>
-          <w:ilvl w:val="0"/>
-          <w:numId w:val="6"/>
-        </w:numPr>
-        <w:tabs>
-          <w:tab w:val="clear" w:pos="720"/>
-          <w:tab w:val="num" w:pos="360"/>
-        </w:tabs>
-        <w:spacing w:before="100" w:beforeAutospacing="1" w:after="100" w:afterAutospacing="1"/>
-        <w:ind w:left="0" w:firstLine="851"/>
-        <w:contextualSpacing w:val="0"/>
-        <w:rPr>
-          <w:rFonts w:cs="Times New Roman"/>
-          <w:szCs w:val="24"/>
-        </w:rPr>
-      </w:pPr>
-      <w:r>
-        <w:rPr>
-          <w:rFonts w:cs="Times New Roman"/>
-          <w:szCs w:val="24"/>
-        </w:rPr>
-        <w:t>Проектирование интерфейсов пользователя, учитывая требования эргономики.</w:t>
-      </w:r>
-    </w:p>
-    <w:p>
-      <w:pPr>
-        <w:pStyle w:val="a8"/>
-        <w:spacing w:line="360" w:lineRule="auto"/>
-      </w:pPr>
-      <w:bookmarkStart w:id="13" w:name="_Toc182762092"/>
-      <w:r>
-        <w:rPr>
-          <w:rStyle w:val="20"/>
-        </w:rPr>
-        <w:t>3.3. Кодирование</w:t>
-      </w:r>
-      <w:bookmarkEnd w:id="13"/>
-      <w:r>
-        <w:t xml:space="preserve">: </w:t>
-      </w:r>
-      <w:r>
-        <w:t>Код должен быть написан с соблюдением принципов чистого кода и стандартов оформления. Программный код должен быть</w:t>
-      </w:r>
-      <w:r>
-        <w:t>:</w:t>
-      </w:r>
-    </w:p>
-    <w:p>
-      <w:pPr>
-        <w:numPr>
-          <w:ilvl w:val="0"/>
-          <w:numId w:val="7"/>
-        </w:numPr>
-        <w:tabs>
-          <w:tab w:val="clear" w:pos="720"/>
-          <w:tab w:val="num" w:pos="360"/>
-        </w:tabs>
-        <w:spacing w:before="100" w:beforeAutospacing="1" w:after="100" w:afterAutospacing="1"/>
-        <w:ind w:left="0" w:firstLine="851"/>
-        <w:contextualSpacing w:val="0"/>
-        <w:rPr>
-          <w:rFonts w:cs="Times New Roman"/>
-          <w:szCs w:val="24"/>
-        </w:rPr>
-      </w:pPr>
-      <w:r>
-        <w:rPr>
-          <w:rFonts w:cs="Times New Roman"/>
-          <w:szCs w:val="24"/>
-        </w:rPr>
-        <w:t>Легко читаемым и документированным.</w:t>
-      </w:r>
-    </w:p>
-    <w:p>
-      <w:pPr>
-        <w:numPr>
-          <w:ilvl w:val="0"/>
-          <w:numId w:val="7"/>
-        </w:numPr>
-        <w:tabs>
-          <w:tab w:val="clear" w:pos="720"/>
-          <w:tab w:val="num" w:pos="360"/>
-        </w:tabs>
-        <w:spacing w:before="100" w:beforeAutospacing="1" w:after="100" w:afterAutospacing="1"/>
-        <w:ind w:left="0" w:firstLine="851"/>
-        <w:contextualSpacing w:val="0"/>
-        <w:rPr>
-          <w:rFonts w:cs="Times New Roman"/>
-          <w:szCs w:val="24"/>
-        </w:rPr>
-      </w:pPr>
-      <w:r>
-        <w:rPr>
-          <w:rFonts w:cs="Times New Roman"/>
-          <w:szCs w:val="24"/>
-        </w:rPr>
-        <w:t>Соблюдать принципы модульности и повторного использования.</w:t>
-      </w:r>
-    </w:p>
-    <w:p>
-      <w:pPr>
-        <w:pStyle w:val="a8"/>
-        <w:spacing w:line="360" w:lineRule="auto"/>
-      </w:pPr>
-      <w:bookmarkStart w:id="14" w:name="_Toc182762093"/>
-      <w:r>
-        <w:rPr>
-          <w:rStyle w:val="20"/>
-        </w:rPr>
-        <w:t>3.4. Тестирование:</w:t>
-      </w:r>
-      <w:bookmarkEnd w:id="14"/>
-      <w:r>
-        <w:t xml:space="preserve"> Тестирование должно быть выполнено для проверки всех ключевых функций:</w:t>
-      </w:r>
-    </w:p>
-    <w:p>
-      <w:pPr>
-        <w:numPr>
-          <w:ilvl w:val="0"/>
-          <w:numId w:val="8"/>
-        </w:numPr>
-        <w:tabs>
-          <w:tab w:val="clear" w:pos="720"/>
-          <w:tab w:val="num" w:pos="360"/>
-        </w:tabs>
-        <w:spacing w:before="100" w:beforeAutospacing="1" w:after="100" w:afterAutospacing="1"/>
-        <w:ind w:left="0" w:firstLine="851"/>
-        <w:contextualSpacing w:val="0"/>
-        <w:rPr>
-          <w:rFonts w:cs="Times New Roman"/>
-          <w:szCs w:val="24"/>
-        </w:rPr>
-      </w:pPr>
-      <w:r>
-        <w:rPr>
-          <w:rFonts w:cs="Times New Roman"/>
-          <w:szCs w:val="24"/>
-        </w:rPr>
-        <w:t>Юнит-тесты.</w:t>
-      </w:r>
-    </w:p>
-    <w:p>
-      <w:pPr>
-        <w:numPr>
-          <w:ilvl w:val="0"/>
-          <w:numId w:val="8"/>
-        </w:numPr>
-        <w:tabs>
-          <w:tab w:val="clear" w:pos="720"/>
-          <w:tab w:val="num" w:pos="360"/>
-        </w:tabs>
-        <w:spacing w:before="100" w:beforeAutospacing="1" w:after="100" w:afterAutospacing="1"/>
-        <w:ind w:left="0" w:firstLine="851"/>
-        <w:contextualSpacing w:val="0"/>
-        <w:rPr>
-          <w:rFonts w:cs="Times New Roman"/>
-          <w:szCs w:val="24"/>
-        </w:rPr>
-      </w:pPr>
-      <w:r>
-        <w:rPr>
-          <w:rFonts w:cs="Times New Roman"/>
-          <w:szCs w:val="24"/>
-        </w:rPr>
-        <w:t>Интеграционные тесты.</w:t>
-      </w:r>
-    </w:p>
-    <w:p>
-      <w:pPr>
-        <w:numPr>
-          <w:ilvl w:val="0"/>
-          <w:numId w:val="8"/>
-        </w:numPr>
-        <w:tabs>
-          <w:tab w:val="clear" w:pos="720"/>
-          <w:tab w:val="num" w:pos="360"/>
-        </w:tabs>
-        <w:spacing w:before="100" w:beforeAutospacing="1" w:after="100" w:afterAutospacing="1"/>
-        <w:ind w:left="0" w:firstLine="851"/>
-        <w:contextualSpacing w:val="0"/>
-        <w:rPr>
-          <w:rFonts w:cs="Times New Roman"/>
-          <w:szCs w:val="24"/>
-        </w:rPr>
-      </w:pPr>
-      <w:r>
-        <w:rPr>
-          <w:rFonts w:cs="Times New Roman"/>
-          <w:szCs w:val="24"/>
-        </w:rPr>
-        <w:t>Стресс-тесты для оценки производительности.</w:t>
-      </w:r>
-      <w:r>
-        <w:rPr>
-          <w:rFonts w:cs="Times New Roman"/>
-          <w:szCs w:val="24"/>
-        </w:rPr>
-        <w:t xml:space="preserve">  </w:t>
-      </w:r>
-    </w:p>
-    <w:p>
-      <w:pPr>
-        <w:pStyle w:val="a8"/>
-        <w:spacing w:line="360" w:lineRule="auto"/>
-        <w:rPr>
-          <w:rFonts w:eastAsia="Times New Roman"/>
-        </w:rPr>
-      </w:pPr>
-      <w:r>
-        <w:rPr>
-          <w:rFonts w:eastAsia="Times New Roman"/>
-        </w:rPr>
-        <w:t>Тестирование функционала системы учета фитнес-активности должно удостовериться, что все ключевые функции (управление тренировками, отчетность, контроль статистики) работают корректно.</w:t>
-      </w:r>
-    </w:p>
-    <w:p>
-      <w:pPr>
-        <w:spacing w:before="0" w:line="240" w:lineRule="auto"/>
-        <w:ind w:firstLine="0"/>
-        <w:contextualSpacing w:val="0"/>
-        <w:jc w:val="left"/>
-        <w:rPr>
-          <w:rFonts w:eastAsia="Times New Roman" w:cs="Times New Roman"/>
-          <w:szCs w:val="24"/>
-          <w:lang w:val="en-US"/>
-        </w:rPr>
-      </w:pPr>
-      <w:r>
-        <w:rPr>
-          <w:rFonts w:eastAsia="Times New Roman" w:cs="Times New Roman"/>
-          <w:szCs w:val="24"/>
-        </w:rPr>
-        <w:br w:type="page"/>
-      </w:r>
-    </w:p>
-    <w:p>
-      <w:pPr>
-        <w:pStyle w:val="1"/>
-        <w:rPr>
-          <w:rFonts w:ascii="Times New Roman" w:eastAsia="Times New Roman" w:hAnsi="Times New Roman" w:cs="Times New Roman"/>
-          <w:color w:val="auto"/>
-          <w:sz w:val="24"/>
-          <w:szCs w:val="24"/>
-          <w:lang w:val="en-US"/>
-        </w:rPr>
-      </w:pPr>
-    </w:p>
-    <w:p>
-      <w:pPr>
-        <w:pStyle w:val="1"/>
-        <w:rPr>
-          <w:rFonts w:ascii="Times New Roman" w:hAnsi="Times New Roman" w:cs="Times New Roman" w:hint="cs"/>
-          <w:b/>
-          <w:bCs/>
-          <w:color w:val="000000" w:themeColor="text1"/>
-          <w:sz w:val="24"/>
-          <w:szCs w:val="24"/>
-        </w:rPr>
-      </w:pPr>
-      <w:bookmarkStart w:id="15" w:name="_Toc182762094"/>
-      <w:r>
-        <w:rPr>
-          <w:rFonts w:ascii="Times New Roman" w:hAnsi="Times New Roman" w:cs="Times New Roman" w:hint="cs"/>
-          <w:b/>
-          <w:bCs/>
-          <w:color w:val="000000" w:themeColor="text1"/>
-          <w:sz w:val="24"/>
-          <w:szCs w:val="24"/>
-        </w:rPr>
-        <w:t>4. Документация</w:t>
-      </w:r>
       <w:bookmarkEnd w:id="15"/>
-    </w:p>
-    <w:p>
-      <w:pPr>
-        <w:pStyle w:val="a8"/>
-        <w:spacing w:line="360" w:lineRule="auto"/>
-      </w:pPr>
-      <w:bookmarkStart w:id="16" w:name="_Toc182762095"/>
-      <w:r>
-        <w:rPr>
-          <w:rStyle w:val="20"/>
-        </w:rPr>
-        <w:t>4.1. Типы документации</w:t>
-      </w:r>
-      <w:r>
-        <w:rPr>
-          <w:rStyle w:val="20"/>
-        </w:rPr>
-        <w:t>:</w:t>
-      </w:r>
-      <w:bookmarkEnd w:id="16"/>
       <w:r>
         <w:t xml:space="preserve"> для</w:t>
       </w:r>
@@ -3481,14 +3351,14 @@
         <w:pStyle w:val="a8"/>
         <w:spacing w:line="360" w:lineRule="auto"/>
       </w:pPr>
-      <w:bookmarkStart w:id="17" w:name="_Toc182762096"/>
+      <w:bookmarkStart w:id="16" w:name="_Toc183049162"/>
       <w:r>
         <w:rPr>
           <w:rStyle w:val="20"/>
         </w:rPr>
         <w:t>4.2. Форматы документации:</w:t>
       </w:r>
-      <w:bookmarkEnd w:id="17"/>
+      <w:bookmarkEnd w:id="16"/>
       <w:r>
         <w:t xml:space="preserve"> Документация должна быть представлена в электронном виде в формате PDF, а также в структурированном виде для дальнейшего использования (например, в формате XML для взаимодействия с другими системами).</w:t>
       </w:r>
@@ -3498,14 +3368,14 @@
         <w:pStyle w:val="a8"/>
         <w:spacing w:line="360" w:lineRule="auto"/>
       </w:pPr>
-      <w:bookmarkStart w:id="18" w:name="_Toc182762097"/>
+      <w:bookmarkStart w:id="17" w:name="_Toc183049163"/>
       <w:r>
         <w:rPr>
           <w:rStyle w:val="20"/>
         </w:rPr>
         <w:t>4.3. Сопровождение и обновления:</w:t>
       </w:r>
-      <w:bookmarkEnd w:id="18"/>
+      <w:bookmarkEnd w:id="17"/>
       <w:r>
         <w:t xml:space="preserve"> </w:t>
       </w:r>
@@ -3522,7 +3392,6 @@
         <w:rPr>
           <w:rFonts w:eastAsia="Times New Roman" w:cs="Times New Roman"/>
           <w:szCs w:val="24"/>
-          <w:lang w:val="en-US"/>
         </w:rPr>
       </w:pPr>
       <w:r>
@@ -3535,6 +3404,17 @@
         <w:tabs>
           <w:tab w:val="left" w:pos="993"/>
         </w:tabs>
+        <w:rPr>
+          <w:rFonts w:ascii="Times New Roman" w:hAnsi="Times New Roman" w:cs="Times New Roman"/>
+          <w:b/>
+          <w:bCs/>
+          <w:color w:val="000000" w:themeColor="text1"/>
+          <w:sz w:val="24"/>
+          <w:szCs w:val="24"/>
+        </w:rPr>
+      </w:pPr>
+      <w:bookmarkStart w:id="18" w:name="_Toc183049164"/>
+      <w:r>
         <w:rPr>
           <w:rFonts w:ascii="Times New Roman" w:hAnsi="Times New Roman" w:cs="Times New Roman" w:hint="cs"/>
           <w:b/>
@@ -3543,8 +3423,121 @@
           <w:sz w:val="24"/>
           <w:szCs w:val="24"/>
         </w:rPr>
-      </w:pPr>
-      <w:bookmarkStart w:id="19" w:name="_Toc182762098"/>
+        <w:lastRenderedPageBreak/>
+        <w:t>5. Поддержка и эксплуатация</w:t>
+      </w:r>
+      <w:bookmarkEnd w:id="18"/>
+    </w:p>
+    <w:p>
+      <w:pPr>
+        <w:pStyle w:val="a8"/>
+        <w:spacing w:line="360" w:lineRule="auto"/>
+      </w:pPr>
+      <w:bookmarkStart w:id="19" w:name="_Toc183049165"/>
+      <w:r>
+        <w:rPr>
+          <w:rStyle w:val="20"/>
+        </w:rPr>
+        <w:t>5.1. Обновления системы</w:t>
+      </w:r>
+      <w:bookmarkEnd w:id="19"/>
+      <w:r>
+        <w:t xml:space="preserve">: </w:t>
+      </w:r>
+      <w:r>
+        <w:t>для</w:t>
+      </w:r>
+      <w:r>
+        <w:t xml:space="preserve"> обеспечения надежности работы системы необходимо планировать регулярные обновления и патчи, которые должны быть описаны в документации.</w:t>
+      </w:r>
+    </w:p>
+    <w:p>
+      <w:pPr>
+        <w:pStyle w:val="a8"/>
+        <w:spacing w:line="360" w:lineRule="auto"/>
+      </w:pPr>
+      <w:bookmarkStart w:id="20" w:name="_Toc183049166"/>
+      <w:r>
+        <w:rPr>
+          <w:rStyle w:val="20"/>
+        </w:rPr>
+        <w:t>5.2. Мониторинг работы</w:t>
+      </w:r>
+      <w:bookmarkEnd w:id="20"/>
+      <w:r>
+        <w:t>: для</w:t>
+      </w:r>
+      <w:r>
+        <w:t xml:space="preserve"> мониторинга системы необходимо использовать инструменты для отслеживания производительности, ошибок и сбоев (например, </w:t>
+      </w:r>
+      <w:proofErr w:type="spellStart"/>
+      <w:r>
+        <w:t>Prometheus</w:t>
+      </w:r>
+      <w:proofErr w:type="spellEnd"/>
+      <w:r>
+        <w:t xml:space="preserve">, </w:t>
+      </w:r>
+      <w:proofErr w:type="spellStart"/>
+      <w:r>
+        <w:t>Grafana</w:t>
+      </w:r>
+      <w:proofErr w:type="spellEnd"/>
+      <w:r>
+        <w:t>). Все данные должны сохраняться в журнале, соответствующем стандартам.</w:t>
+      </w:r>
+    </w:p>
+    <w:p>
+      <w:pPr>
+        <w:pStyle w:val="a8"/>
+        <w:spacing w:line="360" w:lineRule="auto"/>
+      </w:pPr>
+      <w:bookmarkStart w:id="21" w:name="_Toc183049167"/>
+      <w:r>
+        <w:rPr>
+          <w:rStyle w:val="20"/>
+        </w:rPr>
+        <w:t>5.3. Обучение пользователей</w:t>
+      </w:r>
+      <w:bookmarkEnd w:id="21"/>
+      <w:r>
+        <w:t>: для</w:t>
+      </w:r>
+      <w:r>
+        <w:t xml:space="preserve"> эффективного использования системы необходимо организовать обучение пользователей, включая руководство пользователя и тренировки по основным функциям системы.</w:t>
+      </w:r>
+    </w:p>
+    <w:p>
+      <w:pPr>
+        <w:spacing w:before="0" w:line="240" w:lineRule="auto"/>
+        <w:ind w:firstLine="0"/>
+        <w:contextualSpacing w:val="0"/>
+        <w:jc w:val="left"/>
+        <w:rPr>
+          <w:rFonts w:eastAsia="Times New Roman" w:cs="Times New Roman"/>
+          <w:szCs w:val="24"/>
+        </w:rPr>
+      </w:pPr>
+      <w:r>
+        <w:br w:type="page"/>
+      </w:r>
+    </w:p>
+    <w:p>
+      <w:pPr>
+        <w:pStyle w:val="1"/>
+        <w:tabs>
+          <w:tab w:val="left" w:pos="993"/>
+        </w:tabs>
+        <w:rPr>
+          <w:rFonts w:ascii="Times New Roman" w:hAnsi="Times New Roman" w:cs="Times New Roman"/>
+          <w:b/>
+          <w:bCs/>
+          <w:color w:val="000000" w:themeColor="text1"/>
+          <w:sz w:val="24"/>
+          <w:szCs w:val="24"/>
+        </w:rPr>
+      </w:pPr>
+      <w:bookmarkStart w:id="22" w:name="_Toc183049168"/>
       <w:r>
         <w:rPr>
           <w:rFonts w:ascii="Times New Roman" w:hAnsi="Times New Roman" w:cs="Times New Roman" w:hint="cs"/>
@@ -3555,134 +3548,9 @@
           <w:szCs w:val="24"/>
         </w:rPr>
         <w:lastRenderedPageBreak/>
-        <w:t>5. Поддержка и эксплуатация</w:t>
-      </w:r>
-      <w:bookmarkEnd w:id="19"/>
-    </w:p>
-    <w:p>
-      <w:pPr>
-        <w:pStyle w:val="a8"/>
-        <w:spacing w:line="360" w:lineRule="auto"/>
-      </w:pPr>
-      <w:bookmarkStart w:id="20" w:name="_Toc182762099"/>
-      <w:r>
-        <w:rPr>
-          <w:rStyle w:val="20"/>
-        </w:rPr>
-        <w:t>5.1. Обновления системы</w:t>
-      </w:r>
-      <w:bookmarkEnd w:id="20"/>
-      <w:r>
-        <w:t xml:space="preserve">: </w:t>
-      </w:r>
-      <w:r>
-        <w:t>для</w:t>
-      </w:r>
-      <w:r>
-        <w:t xml:space="preserve"> обеспечения надежности работы системы необходимо планировать регулярные обновления и патчи, которые должны быть описаны в документации.</w:t>
-      </w:r>
-    </w:p>
-    <w:p>
-      <w:pPr>
-        <w:pStyle w:val="a8"/>
-        <w:spacing w:line="360" w:lineRule="auto"/>
-      </w:pPr>
-      <w:bookmarkStart w:id="21" w:name="_Toc182762100"/>
-      <w:r>
-        <w:rPr>
-          <w:rStyle w:val="20"/>
-        </w:rPr>
-        <w:t>5.2. Мониторинг работы</w:t>
-      </w:r>
-      <w:bookmarkEnd w:id="21"/>
-      <w:r>
-        <w:t>: для</w:t>
-      </w:r>
-      <w:r>
-        <w:t xml:space="preserve"> мониторинга системы необходимо использовать инструменты для отслеживания производительности, ошибок и сбоев (например, </w:t>
-      </w:r>
-      <w:proofErr w:type="spellStart"/>
-      <w:r>
-        <w:t>Prometheus</w:t>
-      </w:r>
-      <w:proofErr w:type="spellEnd"/>
-      <w:r>
-        <w:t xml:space="preserve">, </w:t>
-      </w:r>
-      <w:proofErr w:type="spellStart"/>
-      <w:r>
-        <w:t>Grafana</w:t>
-      </w:r>
-      <w:proofErr w:type="spellEnd"/>
-      <w:r>
-        <w:t>). Все данные должны сохраняться в журнале, соответствующем стандартам.</w:t>
-      </w:r>
-    </w:p>
-    <w:p>
-      <w:pPr>
-        <w:pStyle w:val="a8"/>
-        <w:spacing w:line="360" w:lineRule="auto"/>
-      </w:pPr>
-      <w:bookmarkStart w:id="22" w:name="_Toc182762101"/>
-      <w:r>
-        <w:rPr>
-          <w:rStyle w:val="20"/>
-        </w:rPr>
-        <w:t>5.3. Обучение пользователей</w:t>
+        <w:t>Заключение</w:t>
       </w:r>
       <w:bookmarkEnd w:id="22"/>
-      <w:r>
-        <w:t>: для</w:t>
-      </w:r>
-      <w:r>
-        <w:t xml:space="preserve"> эффективного использования системы необходимо организовать обучение пользователей, включая руководство пользователя и тренировки по основным функциям системы.</w:t>
-      </w:r>
-    </w:p>
-    <w:p>
-      <w:pPr>
-        <w:spacing w:before="0" w:line="240" w:lineRule="auto"/>
-        <w:ind w:firstLine="0"/>
-        <w:contextualSpacing w:val="0"/>
-        <w:jc w:val="left"/>
-        <w:rPr>
-          <w:rFonts w:eastAsia="Times New Roman" w:cs="Times New Roman"/>
-          <w:szCs w:val="24"/>
-          <w:lang w:val="en-US"/>
-        </w:rPr>
-      </w:pPr>
-      <w:r>
-        <w:br w:type="page"/>
-      </w:r>
-    </w:p>
-    <w:p>
-      <w:pPr>
-        <w:pStyle w:val="1"/>
-        <w:tabs>
-          <w:tab w:val="left" w:pos="993"/>
-        </w:tabs>
-        <w:rPr>
-          <w:rFonts w:ascii="Times New Roman" w:hAnsi="Times New Roman" w:cs="Times New Roman" w:hint="cs"/>
-          <w:b/>
-          <w:bCs/>
-          <w:color w:val="000000" w:themeColor="text1"/>
-          <w:sz w:val="24"/>
-          <w:szCs w:val="24"/>
-        </w:rPr>
-      </w:pPr>
-      <w:bookmarkStart w:id="23" w:name="_Toc182762102"/>
-      <w:r>
-        <w:rPr>
-          <w:rFonts w:ascii="Times New Roman" w:hAnsi="Times New Roman" w:cs="Times New Roman" w:hint="cs"/>
-          <w:b/>
-          <w:bCs/>
-          <w:color w:val="000000" w:themeColor="text1"/>
-          <w:sz w:val="24"/>
-          <w:szCs w:val="24"/>
-        </w:rPr>
-        <w:lastRenderedPageBreak/>
-        <w:t>Заключение</w:t>
-      </w:r>
-      <w:bookmarkEnd w:id="23"/>
     </w:p>
     <w:p>
       <w:r>
@@ -6669,6 +6537,7 @@
   <w:style w:type="character" w:default="1" w:styleId="a0">
     <w:name w:val="Default Paragraph Font"/>
     <w:uiPriority w:val="1"/>
+    <w:semiHidden/>
     <w:unhideWhenUsed/>
   </w:style>
   <w:style w:type="table" w:default="1" w:styleId="a1">
@@ -6729,6 +6598,7 @@
   </w:style>
   <w:style w:type="character" w:customStyle="1" w:styleId="20">
     <w:name w:val="Заголовок 2 Знак"/>
+    <w:aliases w:val="vgu_Header2 Знак"/>
     <w:basedOn w:val="a0"/>
     <w:link w:val="2"/>
     <w:uiPriority w:val="9"/>
@@ -6745,6 +6615,7 @@
   </w:style>
   <w:style w:type="character" w:customStyle="1" w:styleId="30">
     <w:name w:val="Заголовок 3 Знак"/>
+    <w:aliases w:val="vgu_Header3 Знак"/>
     <w:basedOn w:val="a0"/>
     <w:link w:val="3"/>
     <w:uiPriority w:val="9"/>
@@ -6761,6 +6632,7 @@
   </w:style>
   <w:style w:type="character" w:customStyle="1" w:styleId="40">
     <w:name w:val="Заголовок 4 Знак"/>
+    <w:aliases w:val="vgu_Header4 Знак"/>
     <w:basedOn w:val="a0"/>
     <w:link w:val="4"/>
     <w:uiPriority w:val="9"/>
@@ -6778,6 +6650,7 @@
   </w:style>
   <w:style w:type="character" w:customStyle="1" w:styleId="50">
     <w:name w:val="Заголовок 5 Знак"/>
+    <w:aliases w:val="vgu_Header5 Знак"/>
     <w:basedOn w:val="a0"/>
     <w:link w:val="5"/>
     <w:uiPriority w:val="9"/>
@@ -6793,6 +6666,7 @@
   </w:style>
   <w:style w:type="character" w:customStyle="1" w:styleId="60">
     <w:name w:val="Заголовок 6 Знак"/>
+    <w:aliases w:val="vgu_Header6 Знак"/>
     <w:basedOn w:val="a0"/>
     <w:link w:val="6"/>
     <w:uiPriority w:val="9"/>
@@ -6808,6 +6682,7 @@
   </w:style>
   <w:style w:type="character" w:customStyle="1" w:styleId="70">
     <w:name w:val="Заголовок 7 Знак"/>
+    <w:aliases w:val="vgu_Header7 Знак"/>
     <w:basedOn w:val="a0"/>
     <w:link w:val="7"/>
     <w:uiPriority w:val="9"/>
@@ -6823,6 +6698,7 @@
   </w:style>
   <w:style w:type="character" w:customStyle="1" w:styleId="80">
     <w:name w:val="Заголовок 8 Знак"/>
+    <w:aliases w:val="vgu_Header8 Знак"/>
     <w:basedOn w:val="a0"/>
     <w:link w:val="8"/>
     <w:uiPriority w:val="9"/>
@@ -6837,6 +6713,7 @@
   </w:style>
   <w:style w:type="character" w:customStyle="1" w:styleId="90">
     <w:name w:val="Заголовок 9 Знак"/>
+    <w:aliases w:val="vgu_Header9 Знак"/>
     <w:basedOn w:val="a0"/>
     <w:link w:val="9"/>
     <w:uiPriority w:val="9"/>
